--- a/submission/abstract.docx
+++ b/submission/abstract.docx
@@ -5,181 +5,508 @@
     <w:p>
       <w:pPr>
         <w:pStyle w:val="Author"/>
-        <w:rPr>
+        <w:spacing w:afterLines="50" w:after="120"/>
+        <w:jc w:val="both"/>
+        <w:rPr>
+          <w:rFonts w:ascii="Times New Roman" w:hAnsi="Times New Roman" w:cs="Times New Roman"/>
+          <w:bCs/>
+          <w:i/>
+        </w:rPr>
+      </w:pPr>
+      <w:r>
+        <w:rPr>
+          <w:rFonts w:ascii="Times New Roman" w:hAnsi="Times New Roman" w:cs="Times New Roman"/>
           <w:b/>
-        </w:rPr>
-      </w:pPr>
-      <w:r>
-        <w:rPr>
+          <w:lang w:eastAsia="zh-CN"/>
+        </w:rPr>
+        <w:t>The</w:t>
+      </w:r>
+      <w:r>
+        <w:rPr>
+          <w:rFonts w:ascii="Times New Roman" w:hAnsi="Times New Roman" w:cs="Times New Roman"/>
           <w:b/>
         </w:rPr>
-        <w:t>Abstract</w:t>
+        <w:t xml:space="preserve"> time and quantity patterns of carbohydrate intake in the UK adults – results from the </w:t>
+      </w:r>
+      <w:r>
+        <w:rPr>
+          <w:rFonts w:ascii="Times New Roman" w:hAnsi="Times New Roman" w:cs="Times New Roman"/>
+          <w:b/>
+        </w:rPr>
+        <w:t>National Diet and Nutrition Survey</w:t>
+      </w:r>
+      <w:r>
+        <w:rPr>
+          <w:rFonts w:ascii="Times New Roman" w:hAnsi="Times New Roman" w:cs="Times New Roman"/>
+          <w:b/>
+        </w:rPr>
+        <w:t xml:space="preserve"> R</w:t>
+      </w:r>
+      <w:r>
+        <w:rPr>
+          <w:rFonts w:ascii="Times New Roman" w:hAnsi="Times New Roman" w:cs="Times New Roman"/>
+          <w:b/>
+        </w:rPr>
+        <w:t xml:space="preserve">olling </w:t>
+      </w:r>
+      <w:proofErr w:type="spellStart"/>
+      <w:r>
+        <w:rPr>
+          <w:rFonts w:ascii="Times New Roman" w:hAnsi="Times New Roman" w:cs="Times New Roman"/>
+          <w:b/>
+        </w:rPr>
+        <w:t>P</w:t>
+      </w:r>
+      <w:r>
+        <w:rPr>
+          <w:rFonts w:ascii="Times New Roman" w:hAnsi="Times New Roman" w:cs="Times New Roman"/>
+          <w:b/>
+        </w:rPr>
+        <w:t>rogramme</w:t>
+      </w:r>
+      <w:proofErr w:type="spellEnd"/>
+      <w:r>
+        <w:rPr>
+          <w:rFonts w:ascii="Times New Roman" w:hAnsi="Times New Roman" w:cs="Times New Roman"/>
+          <w:b/>
+        </w:rPr>
+        <w:t xml:space="preserve"> </w:t>
+      </w:r>
+      <w:r>
+        <w:rPr>
+          <w:rFonts w:ascii="Times New Roman" w:hAnsi="Times New Roman" w:cs="Times New Roman"/>
+          <w:b/>
+        </w:rPr>
+        <w:t>(</w:t>
+      </w:r>
+      <w:r>
+        <w:rPr>
+          <w:rFonts w:ascii="Times New Roman" w:hAnsi="Times New Roman" w:cs="Times New Roman"/>
+          <w:b/>
+        </w:rPr>
+        <w:t>2008-16</w:t>
+      </w:r>
+      <w:r>
+        <w:rPr>
+          <w:rFonts w:ascii="Times New Roman" w:hAnsi="Times New Roman" w:cs="Times New Roman"/>
+          <w:b/>
+        </w:rPr>
+        <w:t>)</w:t>
+      </w:r>
+      <w:r>
+        <w:rPr>
+          <w:rFonts w:ascii="Times New Roman" w:hAnsi="Times New Roman" w:cs="Times New Roman"/>
+          <w:b/>
+        </w:rPr>
+        <w:t xml:space="preserve"> </w:t>
+      </w:r>
+      <w:r>
+        <w:rPr>
+          <w:rFonts w:ascii="Times New Roman" w:hAnsi="Times New Roman" w:cs="Times New Roman"/>
+          <w:lang w:val="en-GB"/>
+        </w:rPr>
+        <w:t xml:space="preserve">By </w:t>
+      </w:r>
+      <w:r>
+        <w:rPr>
+          <w:rFonts w:ascii="Times New Roman" w:hAnsi="Times New Roman" w:cs="Times New Roman"/>
+          <w:lang w:val="en-GB" w:eastAsia="zh-CN"/>
+        </w:rPr>
+        <w:t>C.</w:t>
+      </w:r>
+      <w:r>
+        <w:rPr>
+          <w:rFonts w:ascii="Times New Roman" w:hAnsi="Times New Roman" w:cs="Times New Roman"/>
+          <w:lang w:val="en-GB"/>
+        </w:rPr>
+        <w:t xml:space="preserve"> Wang</w:t>
+      </w:r>
+      <w:r>
+        <w:rPr>
+          <w:rFonts w:ascii="Times New Roman" w:hAnsi="Times New Roman" w:cs="Times New Roman"/>
+          <w:vertAlign w:val="superscript"/>
+          <w:lang w:val="en-GB"/>
+        </w:rPr>
+        <w:t>1,2</w:t>
+      </w:r>
+      <w:r>
+        <w:rPr>
+          <w:rFonts w:ascii="Times New Roman" w:hAnsi="Times New Roman" w:cs="Times New Roman"/>
+          <w:lang w:val="en-GB"/>
+        </w:rPr>
+        <w:t>,</w:t>
+      </w:r>
+      <w:r>
+        <w:rPr>
+          <w:rFonts w:ascii="Times New Roman" w:hAnsi="Times New Roman" w:cs="Times New Roman"/>
+          <w:lang w:val="en-GB"/>
+        </w:rPr>
+        <w:t xml:space="preserve"> </w:t>
+      </w:r>
+      <w:r>
+        <w:rPr>
+          <w:rFonts w:ascii="Times New Roman" w:hAnsi="Times New Roman" w:cs="Times New Roman"/>
+          <w:bCs/>
+        </w:rPr>
+        <w:t>S. Almoosawi</w:t>
+      </w:r>
+      <w:r>
+        <w:rPr>
+          <w:rFonts w:ascii="Times New Roman" w:hAnsi="Times New Roman" w:cs="Times New Roman"/>
+          <w:bCs/>
+          <w:vertAlign w:val="superscript"/>
+        </w:rPr>
+        <w:t>3</w:t>
+      </w:r>
+      <w:r>
+        <w:rPr>
+          <w:rFonts w:ascii="Times New Roman" w:hAnsi="Times New Roman" w:cs="Times New Roman"/>
+          <w:lang w:val="en-GB"/>
+        </w:rPr>
+        <w:t xml:space="preserve">, </w:t>
+      </w:r>
+      <w:proofErr w:type="gramStart"/>
+      <w:r>
+        <w:rPr>
+          <w:rFonts w:ascii="Times New Roman" w:hAnsi="Times New Roman" w:cs="Times New Roman"/>
+          <w:lang w:val="en-GB"/>
+        </w:rPr>
+        <w:t>L.Palla</w:t>
+      </w:r>
+      <w:proofErr w:type="gramEnd"/>
+      <w:r>
+        <w:rPr>
+          <w:rFonts w:ascii="Times New Roman" w:hAnsi="Times New Roman" w:cs="Times New Roman"/>
+          <w:vertAlign w:val="superscript"/>
+          <w:lang w:val="en-GB"/>
+        </w:rPr>
+        <w:t>1</w:t>
+      </w:r>
+      <w:r>
+        <w:rPr>
+          <w:rFonts w:ascii="Times New Roman" w:hAnsi="Times New Roman" w:cs="Times New Roman"/>
+          <w:lang w:val="en-GB"/>
+        </w:rPr>
+        <w:t xml:space="preserve">, </w:t>
+      </w:r>
+      <w:r>
+        <w:rPr>
+          <w:rFonts w:ascii="Times New Roman" w:hAnsi="Times New Roman" w:cs="Times New Roman"/>
+          <w:b/>
+          <w:bCs/>
+        </w:rPr>
+        <w:t> </w:t>
+      </w:r>
+      <w:r>
+        <w:rPr>
+          <w:rFonts w:ascii="Times New Roman" w:hAnsi="Times New Roman" w:cs="Times New Roman"/>
+          <w:bCs/>
+        </w:rPr>
+        <w:t xml:space="preserve"> </w:t>
+      </w:r>
+      <w:r>
+        <w:rPr>
+          <w:rFonts w:ascii="Times New Roman" w:hAnsi="Times New Roman" w:cs="Times New Roman"/>
+          <w:bCs/>
+          <w:i/>
+          <w:vertAlign w:val="superscript"/>
+          <w:lang w:val="en-GB"/>
+        </w:rPr>
+        <w:t>1</w:t>
+      </w:r>
+      <w:r>
+        <w:rPr>
+          <w:rFonts w:ascii="Times New Roman" w:hAnsi="Times New Roman" w:cs="Times New Roman"/>
+          <w:bCs/>
+          <w:i/>
+          <w:lang w:val="en-GB"/>
+        </w:rPr>
+        <w:t>Dept Medical Statistics, LSHTM, London, UK and</w:t>
+      </w:r>
+      <w:r>
+        <w:rPr>
+          <w:rFonts w:ascii="Times New Roman" w:hAnsi="Times New Roman" w:cs="Times New Roman"/>
+          <w:bCs/>
+          <w:i/>
+          <w:lang w:val="en-GB"/>
+        </w:rPr>
+        <w:t xml:space="preserve"> </w:t>
+      </w:r>
+      <w:r>
+        <w:rPr>
+          <w:rFonts w:ascii="Times New Roman" w:hAnsi="Times New Roman" w:cs="Times New Roman"/>
+          <w:bCs/>
+          <w:i/>
+          <w:vertAlign w:val="superscript"/>
+          <w:lang w:val="en-GB"/>
+        </w:rPr>
+        <w:t xml:space="preserve"> 2</w:t>
+      </w:r>
+      <w:r>
+        <w:rPr>
+          <w:rFonts w:ascii="Times New Roman" w:hAnsi="Times New Roman" w:cs="Times New Roman"/>
+          <w:bCs/>
+          <w:i/>
+          <w:lang w:val="en-GB"/>
+        </w:rPr>
+        <w:t xml:space="preserve">Dept Public Health, Aichi Medical University, Aichi, Japan and </w:t>
+      </w:r>
+      <w:r>
+        <w:rPr>
+          <w:rFonts w:ascii="Times New Roman" w:hAnsi="Times New Roman" w:cs="Times New Roman"/>
+          <w:bCs/>
+          <w:i/>
+          <w:vertAlign w:val="superscript"/>
+          <w:lang w:val="en-GB"/>
+        </w:rPr>
+        <w:t>3</w:t>
+      </w:r>
+      <w:r>
+        <w:rPr>
+          <w:rFonts w:ascii="Times New Roman" w:hAnsi="Times New Roman" w:cs="Times New Roman"/>
+          <w:bCs/>
+          <w:i/>
+        </w:rPr>
+        <w:t xml:space="preserve">Brain, Performance and Nutrition Research Centre </w:t>
+      </w:r>
+      <w:proofErr w:type="spellStart"/>
+      <w:r>
+        <w:rPr>
+          <w:rFonts w:ascii="Times New Roman" w:hAnsi="Times New Roman" w:cs="Times New Roman"/>
+          <w:bCs/>
+          <w:i/>
+        </w:rPr>
+        <w:t>Northumbria</w:t>
+      </w:r>
+      <w:proofErr w:type="spellEnd"/>
+      <w:r>
+        <w:rPr>
+          <w:rFonts w:ascii="Times New Roman" w:hAnsi="Times New Roman" w:cs="Times New Roman"/>
+          <w:bCs/>
+          <w:i/>
+        </w:rPr>
+        <w:t xml:space="preserve"> University, Newcastle, UK</w:t>
       </w:r>
     </w:p>
     <w:p>
       <w:pPr>
-        <w:pStyle w:val="Abstract"/>
-        <w:rPr>
-          <w:sz w:val="22"/>
-          <w:szCs w:val="22"/>
-        </w:rPr>
-      </w:pPr>
-      <w:r>
-        <w:rPr>
-          <w:b/>
-          <w:sz w:val="22"/>
-          <w:szCs w:val="22"/>
-        </w:rPr>
-        <w:t>Background:</w:t>
-      </w:r>
-      <w:r>
-        <w:rPr>
-          <w:sz w:val="22"/>
-          <w:szCs w:val="22"/>
-        </w:rPr>
-        <w:t xml:space="preserve"> Recent evidence suggested that there are three types of eaters (grazers, early eaters, and late eaters) according to the timing of energy consumption. This </w:t>
-      </w:r>
-      <w:r>
-        <w:rPr>
-          <w:sz w:val="22"/>
-          <w:szCs w:val="22"/>
+        <w:pStyle w:val="Author"/>
+        <w:spacing w:afterLines="50" w:after="120" w:line="240" w:lineRule="exact"/>
+        <w:jc w:val="both"/>
+        <w:rPr>
+          <w:rFonts w:ascii="Times New Roman" w:hAnsi="Times New Roman" w:cs="Times New Roman"/>
+        </w:rPr>
+      </w:pPr>
+      <w:r>
+        <w:rPr>
+          <w:rFonts w:ascii="Times New Roman" w:hAnsi="Times New Roman" w:cs="Times New Roman"/>
+        </w:rPr>
+        <w:t>Recent evidence suggested that there are three types of eaters (grazers, early eaters, and late eaters) according to the timing of energy consumption</w:t>
+      </w:r>
+      <w:r>
+        <w:rPr>
+          <w:rFonts w:ascii="Times New Roman" w:hAnsi="Times New Roman" w:cs="Times New Roman"/>
+        </w:rPr>
+        <w:t xml:space="preserve"> </w:t>
+      </w:r>
+      <w:r>
+        <w:rPr>
+          <w:rFonts w:ascii="Times New Roman" w:hAnsi="Times New Roman" w:cs="Times New Roman"/>
+          <w:vertAlign w:val="superscript"/>
+        </w:rPr>
+        <w:t>(1,2)</w:t>
+      </w:r>
+      <w:r>
+        <w:rPr>
+          <w:rFonts w:ascii="Times New Roman" w:hAnsi="Times New Roman" w:cs="Times New Roman"/>
+        </w:rPr>
+        <w:t xml:space="preserve">. This </w:t>
+      </w:r>
+      <w:r>
+        <w:rPr>
+          <w:rFonts w:ascii="Times New Roman" w:hAnsi="Times New Roman" w:cs="Times New Roman"/>
         </w:rPr>
         <w:t>study</w:t>
       </w:r>
       <w:r>
         <w:rPr>
-          <w:sz w:val="22"/>
-          <w:szCs w:val="22"/>
+          <w:rFonts w:ascii="Times New Roman" w:hAnsi="Times New Roman" w:cs="Times New Roman"/>
         </w:rPr>
         <w:t xml:space="preserve"> aims at finding both timing and quantity eating patterns specifically for carbohydrate (carb) intake</w:t>
       </w:r>
       <w:r>
         <w:rPr>
-          <w:sz w:val="22"/>
-          <w:szCs w:val="22"/>
+          <w:rFonts w:ascii="Times New Roman" w:hAnsi="Times New Roman" w:cs="Times New Roman"/>
         </w:rPr>
         <w:t xml:space="preserve"> in UK adults</w:t>
       </w:r>
       <w:r>
         <w:rPr>
-          <w:sz w:val="22"/>
-          <w:szCs w:val="22"/>
+          <w:rFonts w:ascii="Times New Roman" w:hAnsi="Times New Roman" w:cs="Times New Roman"/>
         </w:rPr>
         <w:t>.</w:t>
       </w:r>
     </w:p>
     <w:p>
       <w:pPr>
-        <w:pStyle w:val="Abstract"/>
-        <w:rPr>
-          <w:sz w:val="22"/>
-          <w:szCs w:val="22"/>
-        </w:rPr>
-      </w:pPr>
-      <w:r>
-        <w:rPr>
-          <w:b/>
-          <w:sz w:val="22"/>
-          <w:szCs w:val="22"/>
-        </w:rPr>
-        <w:t>Methods:</w:t>
-      </w:r>
-      <w:r>
-        <w:rPr>
-          <w:sz w:val="22"/>
-          <w:szCs w:val="22"/>
-        </w:rPr>
-        <w:t xml:space="preserve"> Data are from the National Diet and Nutrition Survey (NDNS) Rolling Programme (2008/09-15/16) which included 6155 adults aged 19 or older in the UK. Time of the day was defined as: 6-9 am, 9-12 noon, 12-2 pm, 2-5 pm, 5-8 pm, 8-10 pm and 10 pm-6 am. Responses for carb intake within each time slot were categorised into: not eating any food, carb contributed </w:t>
+        <w:pStyle w:val="Author"/>
+        <w:spacing w:afterLines="50" w:after="120" w:line="240" w:lineRule="exact"/>
+        <w:ind w:firstLineChars="200" w:firstLine="480"/>
+        <w:jc w:val="both"/>
+        <w:rPr>
+          <w:rFonts w:ascii="Times New Roman" w:hAnsi="Times New Roman" w:cs="Times New Roman"/>
+        </w:rPr>
+      </w:pPr>
+      <w:r>
+        <w:rPr>
+          <w:rFonts w:ascii="Times New Roman" w:hAnsi="Times New Roman" w:cs="Times New Roman"/>
+        </w:rPr>
+        <w:t xml:space="preserve">Data are from the National Diet and Nutrition Survey (NDNS) Rolling Programme (2008/09-15/16) which included 6155 adults aged 19 or older in the UK. Time of the day was defined as: 6-9 am, 9-12 noon, 12-2 pm, 2-5 pm, 5-8 pm, 8-10 pm and 10 pm-6 am. Responses for carb intake within each time slot were categorised into: not eating any food, carb contributed </w:t>
       </w:r>
       <m:oMath>
         <m:r>
           <w:rPr>
-            <w:rFonts w:ascii="Cambria Math" w:hAnsi="Cambria Math"/>
-            <w:sz w:val="22"/>
-            <w:szCs w:val="22"/>
+            <w:rFonts w:ascii="Cambria Math" w:hAnsi="Cambria Math" w:cs="Times New Roman"/>
           </w:rPr>
           <m:t>&lt;</m:t>
         </m:r>
       </m:oMath>
       <w:r>
         <w:rPr>
-          <w:sz w:val="22"/>
-          <w:szCs w:val="22"/>
+          <w:rFonts w:ascii="Times New Roman" w:hAnsi="Times New Roman" w:cs="Times New Roman"/>
         </w:rPr>
         <w:t xml:space="preserve"> 50% or </w:t>
       </w:r>
       <m:oMath>
         <m:r>
           <w:rPr>
-            <w:rFonts w:ascii="Cambria Math" w:hAnsi="Cambria Math"/>
-            <w:sz w:val="22"/>
-            <w:szCs w:val="22"/>
+            <w:rFonts w:ascii="Cambria Math" w:hAnsi="Cambria Math" w:cs="Times New Roman"/>
           </w:rPr>
           <m:t>≥</m:t>
         </m:r>
       </m:oMath>
       <w:r>
         <w:rPr>
-          <w:sz w:val="22"/>
-          <w:szCs w:val="22"/>
-        </w:rPr>
-        <w:t xml:space="preserve"> 50% of total energy. Multilevel latent class analysis (MLCA) models were applied in finding the latent classes of carb consumption accounting for the hierarchical data structure. </w:t>
+          <w:rFonts w:ascii="Times New Roman" w:hAnsi="Times New Roman" w:cs="Times New Roman"/>
+        </w:rPr>
+        <w:t xml:space="preserve"> 50% of total energy. Multilevel latent class analysis (MLCA) </w:t>
+      </w:r>
+      <w:r>
+        <w:rPr>
+          <w:rFonts w:ascii="Times New Roman" w:hAnsi="Times New Roman" w:cs="Times New Roman"/>
+          <w:vertAlign w:val="superscript"/>
+        </w:rPr>
+        <w:t>(3)</w:t>
+      </w:r>
+      <w:r>
+        <w:rPr>
+          <w:rFonts w:ascii="Times New Roman" w:hAnsi="Times New Roman" w:cs="Times New Roman"/>
+        </w:rPr>
+        <w:t xml:space="preserve"> </w:t>
+      </w:r>
+      <w:r>
+        <w:rPr>
+          <w:rFonts w:ascii="Times New Roman" w:hAnsi="Times New Roman" w:cs="Times New Roman"/>
+        </w:rPr>
+        <w:t xml:space="preserve">models were applied in finding the latent classes of carb consumption accounting for the hierarchical data structure. </w:t>
+      </w:r>
+      <w:r>
+        <w:rPr>
+          <w:rFonts w:ascii="Times New Roman" w:hAnsi="Times New Roman" w:cs="Times New Roman"/>
+        </w:rPr>
+        <w:t>Survey-designed multivariable regression models were used to assess the associations between carb eating patterns and hypertension, and BMI.</w:t>
       </w:r>
     </w:p>
     <w:p>
       <w:pPr>
-        <w:pStyle w:val="Abstract"/>
-        <w:rPr>
-          <w:sz w:val="22"/>
-          <w:szCs w:val="22"/>
-        </w:rPr>
-      </w:pPr>
-      <w:r>
-        <w:rPr>
-          <w:b/>
-          <w:sz w:val="22"/>
-          <w:szCs w:val="22"/>
-        </w:rPr>
-        <w:t>Results:</w:t>
-      </w:r>
-      <w:r>
-        <w:rPr>
-          <w:sz w:val="22"/>
-          <w:szCs w:val="22"/>
-        </w:rPr>
-        <w:t xml:space="preserve"> Three carb eating day patterns (low/high percentage, and regular meal days) were found in 24483 observation days, based on which three types of carb eaters were defined: low (28.1%), moderate (28.8%), and high (43.1%) carb eaters. On average, low-carb eaters consumed the highest amount of total energy intake (7985.8 kJ), and they had higher percentages of energy contributed by fat and alcohol, especially after 8 pm. Moderate-carb eaters consumed the lowest amount of total energy (7341.8 kJ) while they had the tendency of eating carb later in time-of-day. High-carb eaters consumed most of their carb and energy within time slots of 6-9 am, 12-2 pm and 5-8 pm. </w:t>
+        <w:pStyle w:val="Author"/>
+        <w:spacing w:afterLines="50" w:after="120" w:line="240" w:lineRule="exact"/>
+        <w:ind w:firstLineChars="200" w:firstLine="480"/>
+        <w:jc w:val="both"/>
+        <w:rPr>
+          <w:rFonts w:ascii="Times New Roman" w:hAnsi="Times New Roman" w:cs="Times New Roman"/>
+        </w:rPr>
+      </w:pPr>
+      <w:r>
+        <w:rPr>
+          <w:rFonts w:ascii="Times New Roman" w:hAnsi="Times New Roman" w:cs="Times New Roman"/>
+        </w:rPr>
+        <w:t>Three carb eating day patterns (low/high percentage, and regular meal days) were found in 24483 observation days, based on which three types of carb eaters were defined: low (28.1%), moderate (28.8%), and high (43.1%) carb eaters. On average, low-carb eaters</w:t>
+      </w:r>
+      <w:r>
+        <w:rPr>
+          <w:rFonts w:ascii="Times New Roman" w:hAnsi="Times New Roman" w:cs="Times New Roman"/>
+        </w:rPr>
+        <w:t xml:space="preserve"> </w:t>
+      </w:r>
+      <w:r>
+        <w:rPr>
+          <w:rFonts w:ascii="Times New Roman" w:hAnsi="Times New Roman" w:cs="Times New Roman"/>
+          <w:lang w:eastAsia="zh-CN"/>
+        </w:rPr>
+        <w:t>(Fig.1.)</w:t>
+      </w:r>
+      <w:r>
+        <w:rPr>
+          <w:rFonts w:ascii="Times New Roman" w:hAnsi="Times New Roman" w:cs="Times New Roman"/>
+        </w:rPr>
+        <w:t xml:space="preserve"> consumed the highest amount of total energy intake (7985.8 kJ), and they had higher percentages of energy contributed by fat and alcohol, especially after 8 pm. Moderate-carb eaters</w:t>
+      </w:r>
+      <w:r>
+        <w:rPr>
+          <w:rFonts w:ascii="Times New Roman" w:hAnsi="Times New Roman" w:cs="Times New Roman"/>
+        </w:rPr>
+        <w:t xml:space="preserve"> (Fig.2.)</w:t>
+      </w:r>
+      <w:r>
+        <w:rPr>
+          <w:rFonts w:ascii="Times New Roman" w:hAnsi="Times New Roman" w:cs="Times New Roman"/>
+        </w:rPr>
+        <w:t xml:space="preserve"> consumed the lowest amount of total energy (7341.8 kJ) while they had the tendency of eating carb later in time-of-day. High-carb eaters</w:t>
+      </w:r>
+      <w:r>
+        <w:rPr>
+          <w:rFonts w:ascii="Times New Roman" w:hAnsi="Times New Roman" w:cs="Times New Roman"/>
+        </w:rPr>
+        <w:t xml:space="preserve"> (Fig.3.)</w:t>
+      </w:r>
+      <w:r>
+        <w:rPr>
+          <w:rFonts w:ascii="Times New Roman" w:hAnsi="Times New Roman" w:cs="Times New Roman"/>
+        </w:rPr>
+        <w:t xml:space="preserve"> consumed most of their carb and energy within time slots of 6-9 am, 12-2 pm and 5-8 pm. </w:t>
       </w:r>
     </w:p>
     <w:p>
       <w:pPr>
-        <w:pStyle w:val="Abstract"/>
-        <w:rPr>
-          <w:sz w:val="22"/>
-          <w:szCs w:val="22"/>
-        </w:rPr>
-      </w:pPr>
-      <w:r>
-        <w:rPr>
-          <w:b/>
-          <w:sz w:val="22"/>
-          <w:szCs w:val="22"/>
-        </w:rPr>
-        <w:t>Conclusions:</w:t>
-      </w:r>
-      <w:r>
-        <w:rPr>
-          <w:sz w:val="22"/>
-          <w:szCs w:val="22"/>
-        </w:rPr>
-        <w:t xml:space="preserve"> Contrary to the expectation, profiles of high-carb eaters seemed to be healthier among three types of carb eaters. Low-carb eaters probably followed the diet out of health purposes, but they may have chosen fat or alcohol as replacements of carb, which could possibly be a concern from a public health point of view. Whether these carb-eating patterns are associated with changes in blood pressure or obesity longitudinally should be further investigated.</w:t>
+        <w:pStyle w:val="Author"/>
+        <w:spacing w:afterLines="50" w:after="120" w:line="240" w:lineRule="exact"/>
+        <w:ind w:firstLineChars="200" w:firstLine="480"/>
+        <w:jc w:val="both"/>
+        <w:rPr>
+          <w:rFonts w:ascii="Times New Roman" w:hAnsi="Times New Roman" w:cs="Times New Roman"/>
+        </w:rPr>
+      </w:pPr>
+      <w:r>
+        <w:rPr>
+          <w:rFonts w:ascii="Times New Roman" w:hAnsi="Times New Roman" w:cs="Times New Roman"/>
+        </w:rPr>
+        <w:t xml:space="preserve">Contrary to the expectation, profiles of high-carb eaters seemed to be healthier among three types of carb eaters. Low-carb eaters </w:t>
+      </w:r>
+      <w:bookmarkStart w:id="0" w:name="_GoBack"/>
+      <w:bookmarkEnd w:id="0"/>
+      <w:r>
+        <w:rPr>
+          <w:rFonts w:ascii="Times New Roman" w:hAnsi="Times New Roman" w:cs="Times New Roman"/>
+        </w:rPr>
+        <w:t>probably followed the diet out of health purposes, but they may have chosen fat or alcohol as replacements of carb, which could possibly be a concern from a public health point of view. Whether these carb-eating patterns are associated with changes in blood pressure or obesity longitudinally should be further investigated.</w:t>
       </w:r>
     </w:p>
     <w:p>
       <w:pPr>
         <w:pStyle w:val="a7"/>
-      </w:pPr>
-      <w:bookmarkStart w:id="0" w:name="_GoBack"/>
-      <w:bookmarkEnd w:id="0"/>
+        <w:jc w:val="both"/>
+      </w:pPr>
       <w:r>
         <w:rPr>
           <w:noProof/>
@@ -189,27 +516,26 @@
             <v:stroke joinstyle="miter"/>
             <v:path gradientshapeok="t" o:connecttype="rect"/>
           </v:shapetype>
-          <v:shape id="_x0000_s1029" type="#_x0000_t202" style="position:absolute;margin-left:472.25pt;margin-top:35.75pt;width:25.4pt;height:23.6pt;z-index:251663360;visibility:visible;mso-wrap-distance-left:9pt;mso-wrap-distance-top:3.6pt;mso-wrap-distance-right:9pt;mso-wrap-distance-bottom:3.6pt;mso-position-horizontal-relative:text;mso-position-vertical-relative:text;mso-width-relative:margin;mso-height-relative:margin;v-text-anchor:top" filled="f" stroked="f" strokecolor="white [3212]">
+          <v:shape id="文本框 2" o:spid="_x0000_s1026" type="#_x0000_t202" style="position:absolute;left:0;text-align:left;margin-left:143.35pt;margin-top:17.45pt;width:25.4pt;height:23.6pt;z-index:251657216;visibility:visible;mso-wrap-distance-left:9pt;mso-wrap-distance-top:3.6pt;mso-wrap-distance-right:9pt;mso-wrap-distance-bottom:3.6pt;mso-position-horizontal-relative:text;mso-position-vertical-relative:text;mso-width-relative:margin;mso-height-relative:margin;v-text-anchor:top" filled="f" stroked="f" strokecolor="white [3212]">
             <v:textbox>
               <w:txbxContent>
                 <w:p>
                   <w:pPr>
                     <w:rPr>
                       <w:rFonts w:asciiTheme="majorHAnsi" w:hAnsiTheme="majorHAnsi" w:cstheme="majorHAnsi"/>
-                      <w:sz w:val="18"/>
+                      <w:sz w:val="16"/>
                     </w:rPr>
                   </w:pPr>
                   <w:r>
                     <w:rPr>
                       <w:rFonts w:asciiTheme="majorHAnsi" w:hAnsiTheme="majorHAnsi" w:cstheme="majorHAnsi"/>
-                      <w:sz w:val="18"/>
+                      <w:sz w:val="16"/>
                     </w:rPr>
                     <w:t>kJ</w:t>
                   </w:r>
                 </w:p>
               </w:txbxContent>
             </v:textbox>
-            <w10:wrap type="square"/>
           </v:shape>
         </w:pict>
       </w:r>
@@ -218,27 +544,54 @@
           <w:noProof/>
         </w:rPr>
         <w:pict>
-          <v:shape id="_x0000_s1028" type="#_x0000_t202" style="position:absolute;margin-left:292.9pt;margin-top:35.75pt;width:25.4pt;height:23.6pt;z-index:251662336;visibility:visible;mso-wrap-distance-left:9pt;mso-wrap-distance-top:3.6pt;mso-wrap-distance-right:9pt;mso-wrap-distance-bottom:3.6pt;mso-position-horizontal-relative:text;mso-position-vertical-relative:text;mso-width-relative:margin;mso-height-relative:margin;v-text-anchor:top" filled="f" stroked="f" strokecolor="white [3212]">
+          <v:shape id="_x0000_s1028" type="#_x0000_t202" style="position:absolute;left:0;text-align:left;margin-left:297.7pt;margin-top:18.05pt;width:25.4pt;height:23.6pt;z-index:251658240;visibility:visible;mso-wrap-distance-left:9pt;mso-wrap-distance-top:3.6pt;mso-wrap-distance-right:9pt;mso-wrap-distance-bottom:3.6pt;mso-position-horizontal-relative:text;mso-position-vertical-relative:text;mso-width-relative:margin;mso-height-relative:margin;v-text-anchor:top" filled="f" stroked="f" strokecolor="white [3212]">
+            <v:textbox style="mso-next-textbox:#_x0000_s1028">
+              <w:txbxContent>
+                <w:p>
+                  <w:pPr>
+                    <w:rPr>
+                      <w:rFonts w:asciiTheme="majorHAnsi" w:hAnsiTheme="majorHAnsi" w:cstheme="majorHAnsi"/>
+                      <w:sz w:val="16"/>
+                    </w:rPr>
+                  </w:pPr>
+                  <w:r>
+                    <w:rPr>
+                      <w:rFonts w:asciiTheme="majorHAnsi" w:hAnsiTheme="majorHAnsi" w:cstheme="majorHAnsi"/>
+                      <w:sz w:val="16"/>
+                    </w:rPr>
+                    <w:t>kJ</w:t>
+                  </w:r>
+                </w:p>
+              </w:txbxContent>
+            </v:textbox>
+          </v:shape>
+        </w:pict>
+      </w:r>
+      <w:r>
+        <w:rPr>
+          <w:noProof/>
+        </w:rPr>
+        <w:pict>
+          <v:shape id="_x0000_s1029" type="#_x0000_t202" style="position:absolute;left:0;text-align:left;margin-left:450.05pt;margin-top:17.7pt;width:25.4pt;height:23.6pt;z-index:251659264;visibility:visible;mso-wrap-distance-left:9pt;mso-wrap-distance-top:3.6pt;mso-wrap-distance-right:9pt;mso-wrap-distance-bottom:3.6pt;mso-position-horizontal-relative:text;mso-position-vertical-relative:text;mso-width-relative:margin;mso-height-relative:margin;v-text-anchor:top" filled="f" stroked="f" strokecolor="white [3212]">
             <v:textbox>
               <w:txbxContent>
                 <w:p>
                   <w:pPr>
                     <w:rPr>
                       <w:rFonts w:asciiTheme="majorHAnsi" w:hAnsiTheme="majorHAnsi" w:cstheme="majorHAnsi"/>
-                      <w:sz w:val="18"/>
+                      <w:sz w:val="16"/>
                     </w:rPr>
                   </w:pPr>
                   <w:r>
                     <w:rPr>
                       <w:rFonts w:asciiTheme="majorHAnsi" w:hAnsiTheme="majorHAnsi" w:cstheme="majorHAnsi"/>
-                      <w:sz w:val="18"/>
+                      <w:sz w:val="16"/>
                     </w:rPr>
                     <w:t>kJ</w:t>
                   </w:r>
                 </w:p>
               </w:txbxContent>
             </v:textbox>
-            <w10:wrap type="square"/>
           </v:shape>
         </w:pict>
       </w:r>
@@ -246,48 +599,19 @@
         <w:rPr>
           <w:noProof/>
         </w:rPr>
-        <w:pict>
-          <v:shape id="文本框 2" o:spid="_x0000_s1026" type="#_x0000_t202" style="position:absolute;margin-left:112.75pt;margin-top:33.95pt;width:25.4pt;height:23.6pt;z-index:251661312;visibility:visible;mso-wrap-distance-left:9pt;mso-wrap-distance-top:3.6pt;mso-wrap-distance-right:9pt;mso-wrap-distance-bottom:3.6pt;mso-position-horizontal-relative:text;mso-position-vertical-relative:text;mso-width-relative:margin;mso-height-relative:margin;v-text-anchor:top" filled="f" stroked="f" strokecolor="white [3212]">
-            <v:textbox>
-              <w:txbxContent>
-                <w:p>
-                  <w:pPr>
-                    <w:rPr>
-                      <w:rFonts w:asciiTheme="majorHAnsi" w:hAnsiTheme="majorHAnsi" w:cstheme="majorHAnsi"/>
-                      <w:sz w:val="18"/>
-                    </w:rPr>
-                  </w:pPr>
-                  <w:r>
-                    <w:rPr>
-                      <w:rFonts w:asciiTheme="majorHAnsi" w:hAnsiTheme="majorHAnsi" w:cstheme="majorHAnsi"/>
-                      <w:sz w:val="18"/>
-                    </w:rPr>
-                    <w:t>kJ</w:t>
-                  </w:r>
-                </w:p>
-              </w:txbxContent>
-            </v:textbox>
-            <w10:wrap type="square"/>
-          </v:shape>
-        </w:pict>
-      </w:r>
-      <w:r>
-        <w:rPr>
-          <w:noProof/>
-        </w:rPr>
         <w:drawing>
-          <wp:anchor distT="0" distB="0" distL="114300" distR="114300" simplePos="0" relativeHeight="251659264" behindDoc="0" locked="0" layoutInCell="1" allowOverlap="1">
+          <wp:anchor distT="0" distB="0" distL="114300" distR="114300" simplePos="0" relativeHeight="251659776" behindDoc="1" locked="0" layoutInCell="1" allowOverlap="1">
             <wp:simplePos x="0" y="0"/>
             <wp:positionH relativeFrom="column">
-              <wp:posOffset>2054008</wp:posOffset>
+              <wp:posOffset>-173990</wp:posOffset>
             </wp:positionH>
             <wp:positionV relativeFrom="paragraph">
-              <wp:posOffset>2418715</wp:posOffset>
+              <wp:posOffset>64770</wp:posOffset>
             </wp:positionV>
-            <wp:extent cx="1374440" cy="212889"/>
+            <wp:extent cx="6210300" cy="2079625"/>
             <wp:effectExtent l="0" t="0" r="0" b="0"/>
             <wp:wrapNone/>
-            <wp:docPr id="2" name="图片 2"/>
+            <wp:docPr id="4" name="图片 4"/>
             <wp:cNvGraphicFramePr>
               <a:graphicFrameLocks xmlns:a="http://schemas.openxmlformats.org/drawingml/2006/main" noChangeAspect="1"/>
             </wp:cNvGraphicFramePr>
@@ -295,67 +619,7 @@
               <a:graphicData uri="http://schemas.openxmlformats.org/drawingml/2006/picture">
                 <pic:pic xmlns:pic="http://schemas.openxmlformats.org/drawingml/2006/picture">
                   <pic:nvPicPr>
-                    <pic:cNvPr id="2" name="legend.PNG"/>
-                    <pic:cNvPicPr/>
-                  </pic:nvPicPr>
-                  <pic:blipFill>
-                    <a:blip r:embed="rId7" cstate="print">
-                      <a:extLst>
-                        <a:ext uri="{28A0092B-C50C-407E-A947-70E740481C1C}">
-                          <a14:useLocalDpi xmlns:a14="http://schemas.microsoft.com/office/drawing/2010/main" val="0"/>
-                        </a:ext>
-                      </a:extLst>
-                    </a:blip>
-                    <a:stretch>
-                      <a:fillRect/>
-                    </a:stretch>
-                  </pic:blipFill>
-                  <pic:spPr>
-                    <a:xfrm>
-                      <a:off x="0" y="0"/>
-                      <a:ext cx="1374440" cy="212889"/>
-                    </a:xfrm>
-                    <a:prstGeom prst="rect">
-                      <a:avLst/>
-                    </a:prstGeom>
-                  </pic:spPr>
-                </pic:pic>
-              </a:graphicData>
-            </a:graphic>
-            <wp14:sizeRelH relativeFrom="page">
-              <wp14:pctWidth>0</wp14:pctWidth>
-            </wp14:sizeRelH>
-            <wp14:sizeRelV relativeFrom="page">
-              <wp14:pctHeight>0</wp14:pctHeight>
-            </wp14:sizeRelV>
-          </wp:anchor>
-        </w:drawing>
-      </w:r>
-      <w:r>
-        <w:rPr>
-          <w:noProof/>
-        </w:rPr>
-        <w:drawing>
-          <wp:anchor distT="0" distB="0" distL="114300" distR="114300" simplePos="0" relativeHeight="251658240" behindDoc="0" locked="0" layoutInCell="1" allowOverlap="1">
-            <wp:simplePos x="0" y="0"/>
-            <wp:positionH relativeFrom="column">
-              <wp:posOffset>-887343</wp:posOffset>
-            </wp:positionH>
-            <wp:positionV relativeFrom="paragraph">
-              <wp:posOffset>359410</wp:posOffset>
-            </wp:positionV>
-            <wp:extent cx="7247046" cy="2061717"/>
-            <wp:effectExtent l="0" t="0" r="0" b="0"/>
-            <wp:wrapNone/>
-            <wp:docPr id="1" name="图片 1"/>
-            <wp:cNvGraphicFramePr>
-              <a:graphicFrameLocks xmlns:a="http://schemas.openxmlformats.org/drawingml/2006/main" noChangeAspect="1"/>
-            </wp:cNvGraphicFramePr>
-            <a:graphic xmlns:a="http://schemas.openxmlformats.org/drawingml/2006/main">
-              <a:graphicData uri="http://schemas.openxmlformats.org/drawingml/2006/picture">
-                <pic:pic xmlns:pic="http://schemas.openxmlformats.org/drawingml/2006/picture">
-                  <pic:nvPicPr>
-                    <pic:cNvPr id="1" name="abstract.png"/>
+                    <pic:cNvPr id="4" name="abstract.png"/>
                     <pic:cNvPicPr/>
                   </pic:nvPicPr>
                   <pic:blipFill>
@@ -373,7 +637,7 @@
                   <pic:spPr>
                     <a:xfrm>
                       <a:off x="0" y="0"/>
-                      <a:ext cx="7247046" cy="2061717"/>
+                      <a:ext cx="6210300" cy="2079625"/>
                     </a:xfrm>
                     <a:prstGeom prst="rect">
                       <a:avLst/>
@@ -382,19 +646,348 @@
                 </pic:pic>
               </a:graphicData>
             </a:graphic>
-            <wp14:sizeRelH relativeFrom="page">
+            <wp14:sizeRelH relativeFrom="margin">
               <wp14:pctWidth>0</wp14:pctWidth>
             </wp14:sizeRelH>
-            <wp14:sizeRelV relativeFrom="page">
+            <wp14:sizeRelV relativeFrom="margin">
               <wp14:pctHeight>0</wp14:pctHeight>
             </wp14:sizeRelV>
           </wp:anchor>
         </w:drawing>
       </w:r>
     </w:p>
+    <w:p>
+      <w:pPr>
+        <w:pStyle w:val="a7"/>
+        <w:jc w:val="both"/>
+      </w:pPr>
+    </w:p>
+    <w:p>
+      <w:pPr>
+        <w:pStyle w:val="a7"/>
+        <w:jc w:val="both"/>
+      </w:pPr>
+    </w:p>
+    <w:p>
+      <w:pPr>
+        <w:pStyle w:val="a7"/>
+        <w:jc w:val="both"/>
+      </w:pPr>
+    </w:p>
+    <w:p>
+      <w:pPr>
+        <w:pStyle w:val="a7"/>
+        <w:jc w:val="both"/>
+      </w:pPr>
+    </w:p>
+    <w:p>
+      <w:pPr>
+        <w:pStyle w:val="a7"/>
+        <w:jc w:val="both"/>
+      </w:pPr>
+    </w:p>
+    <w:p>
+      <w:pPr>
+        <w:pStyle w:val="a7"/>
+        <w:jc w:val="both"/>
+      </w:pPr>
+    </w:p>
+    <w:p>
+      <w:pPr>
+        <w:pStyle w:val="a7"/>
+        <w:spacing w:after="0"/>
+        <w:ind w:left="386" w:hanging="386"/>
+        <w:jc w:val="both"/>
+        <w:rPr>
+          <w:rFonts w:ascii="Times New Roman" w:hAnsi="Times New Roman" w:cs="Times New Roman"/>
+          <w:sz w:val="20"/>
+          <w:szCs w:val="20"/>
+        </w:rPr>
+      </w:pPr>
+    </w:p>
+    <w:p>
+      <w:pPr>
+        <w:pStyle w:val="a7"/>
+        <w:spacing w:after="0"/>
+        <w:ind w:left="386" w:hanging="386"/>
+        <w:jc w:val="both"/>
+        <w:rPr>
+          <w:rFonts w:ascii="Times New Roman" w:hAnsi="Times New Roman" w:cs="Times New Roman"/>
+          <w:sz w:val="20"/>
+          <w:szCs w:val="20"/>
+        </w:rPr>
+      </w:pPr>
+      <w:r>
+        <w:rPr>
+          <w:rFonts w:ascii="Times New Roman" w:hAnsi="Times New Roman" w:cs="Times New Roman"/>
+          <w:sz w:val="20"/>
+          <w:szCs w:val="20"/>
+        </w:rPr>
+        <w:t xml:space="preserve">1. </w:t>
+      </w:r>
+      <w:r>
+        <w:rPr>
+          <w:rFonts w:ascii="Times New Roman" w:hAnsi="Times New Roman" w:cs="Times New Roman"/>
+          <w:sz w:val="20"/>
+          <w:szCs w:val="20"/>
+        </w:rPr>
+        <w:tab/>
+        <w:t xml:space="preserve">Mansukhani R, Palla L. </w:t>
+      </w:r>
+      <w:r>
+        <w:rPr>
+          <w:rFonts w:ascii="Times New Roman" w:hAnsi="Times New Roman" w:cs="Times New Roman"/>
+          <w:i/>
+          <w:sz w:val="20"/>
+          <w:szCs w:val="20"/>
+        </w:rPr>
+        <w:t xml:space="preserve">Proc </w:t>
+      </w:r>
+      <w:proofErr w:type="spellStart"/>
+      <w:r>
+        <w:rPr>
+          <w:rFonts w:ascii="Times New Roman" w:hAnsi="Times New Roman" w:cs="Times New Roman"/>
+          <w:i/>
+          <w:sz w:val="20"/>
+          <w:szCs w:val="20"/>
+        </w:rPr>
+        <w:t>Nutr</w:t>
+      </w:r>
+      <w:proofErr w:type="spellEnd"/>
+      <w:r>
+        <w:rPr>
+          <w:rFonts w:ascii="Times New Roman" w:hAnsi="Times New Roman" w:cs="Times New Roman"/>
+          <w:i/>
+          <w:sz w:val="20"/>
+          <w:szCs w:val="20"/>
+        </w:rPr>
+        <w:t xml:space="preserve"> Soc.</w:t>
+      </w:r>
+      <w:r>
+        <w:rPr>
+          <w:rFonts w:ascii="Times New Roman" w:hAnsi="Times New Roman" w:cs="Times New Roman"/>
+          <w:sz w:val="20"/>
+          <w:szCs w:val="20"/>
+        </w:rPr>
+        <w:t xml:space="preserve"> 2018</w:t>
+      </w:r>
+      <w:r>
+        <w:rPr>
+          <w:rFonts w:ascii="Times New Roman" w:hAnsi="Times New Roman" w:cs="Times New Roman"/>
+          <w:sz w:val="20"/>
+          <w:szCs w:val="20"/>
+        </w:rPr>
+        <w:t xml:space="preserve"> </w:t>
+      </w:r>
+      <w:r>
+        <w:rPr>
+          <w:rFonts w:ascii="Times New Roman" w:hAnsi="Times New Roman" w:cs="Times New Roman"/>
+          <w:b/>
+          <w:sz w:val="20"/>
+          <w:szCs w:val="20"/>
+        </w:rPr>
+        <w:t>77</w:t>
+      </w:r>
+      <w:r>
+        <w:rPr>
+          <w:rFonts w:ascii="Times New Roman" w:hAnsi="Times New Roman" w:cs="Times New Roman"/>
+          <w:sz w:val="20"/>
+          <w:szCs w:val="20"/>
+        </w:rPr>
+        <w:t xml:space="preserve">(OCE1). </w:t>
+      </w:r>
+    </w:p>
+    <w:p>
+      <w:pPr>
+        <w:pStyle w:val="a7"/>
+        <w:spacing w:after="0"/>
+        <w:ind w:left="386" w:hanging="386"/>
+        <w:jc w:val="both"/>
+        <w:rPr>
+          <w:rFonts w:ascii="Times New Roman" w:hAnsi="Times New Roman" w:cs="Times New Roman"/>
+          <w:sz w:val="20"/>
+          <w:szCs w:val="20"/>
+        </w:rPr>
+      </w:pPr>
+      <w:r>
+        <w:rPr>
+          <w:rFonts w:ascii="Times New Roman" w:hAnsi="Times New Roman" w:cs="Times New Roman"/>
+          <w:sz w:val="20"/>
+          <w:szCs w:val="20"/>
+        </w:rPr>
+        <w:t xml:space="preserve">2. </w:t>
+      </w:r>
+      <w:r>
+        <w:rPr>
+          <w:rFonts w:ascii="Times New Roman" w:hAnsi="Times New Roman" w:cs="Times New Roman"/>
+          <w:sz w:val="20"/>
+          <w:szCs w:val="20"/>
+        </w:rPr>
+        <w:tab/>
+        <w:t xml:space="preserve">Leech RM, </w:t>
+      </w:r>
+      <w:proofErr w:type="spellStart"/>
+      <w:r>
+        <w:rPr>
+          <w:rFonts w:ascii="Times New Roman" w:hAnsi="Times New Roman" w:cs="Times New Roman"/>
+          <w:sz w:val="20"/>
+          <w:szCs w:val="20"/>
+        </w:rPr>
+        <w:t>Worsley</w:t>
+      </w:r>
+      <w:proofErr w:type="spellEnd"/>
+      <w:r>
+        <w:rPr>
+          <w:rFonts w:ascii="Times New Roman" w:hAnsi="Times New Roman" w:cs="Times New Roman"/>
+          <w:sz w:val="20"/>
+          <w:szCs w:val="20"/>
+        </w:rPr>
+        <w:t xml:space="preserve"> A, Timperio A, McNaughton SA. </w:t>
+      </w:r>
+      <w:r>
+        <w:rPr>
+          <w:rFonts w:ascii="Times New Roman" w:hAnsi="Times New Roman" w:cs="Times New Roman"/>
+          <w:i/>
+          <w:sz w:val="20"/>
+          <w:szCs w:val="20"/>
+        </w:rPr>
+        <w:t xml:space="preserve"> Int J </w:t>
+      </w:r>
+      <w:proofErr w:type="spellStart"/>
+      <w:r>
+        <w:rPr>
+          <w:rFonts w:ascii="Times New Roman" w:hAnsi="Times New Roman" w:cs="Times New Roman"/>
+          <w:i/>
+          <w:sz w:val="20"/>
+          <w:szCs w:val="20"/>
+        </w:rPr>
+        <w:t>Behav</w:t>
+      </w:r>
+      <w:proofErr w:type="spellEnd"/>
+      <w:r>
+        <w:rPr>
+          <w:rFonts w:ascii="Times New Roman" w:hAnsi="Times New Roman" w:cs="Times New Roman"/>
+          <w:i/>
+          <w:sz w:val="20"/>
+          <w:szCs w:val="20"/>
+        </w:rPr>
+        <w:t xml:space="preserve"> </w:t>
+      </w:r>
+      <w:proofErr w:type="spellStart"/>
+      <w:r>
+        <w:rPr>
+          <w:rFonts w:ascii="Times New Roman" w:hAnsi="Times New Roman" w:cs="Times New Roman"/>
+          <w:i/>
+          <w:sz w:val="20"/>
+          <w:szCs w:val="20"/>
+        </w:rPr>
+        <w:t>Nutr</w:t>
+      </w:r>
+      <w:proofErr w:type="spellEnd"/>
+      <w:r>
+        <w:rPr>
+          <w:rFonts w:ascii="Times New Roman" w:hAnsi="Times New Roman" w:cs="Times New Roman"/>
+          <w:i/>
+          <w:sz w:val="20"/>
+          <w:szCs w:val="20"/>
+        </w:rPr>
+        <w:t xml:space="preserve"> Phys Act.</w:t>
+      </w:r>
+      <w:r>
+        <w:rPr>
+          <w:rFonts w:ascii="Times New Roman" w:hAnsi="Times New Roman" w:cs="Times New Roman"/>
+          <w:sz w:val="20"/>
+          <w:szCs w:val="20"/>
+        </w:rPr>
+        <w:t xml:space="preserve"> 2017 </w:t>
+      </w:r>
+      <w:r>
+        <w:rPr>
+          <w:rFonts w:ascii="Times New Roman" w:hAnsi="Times New Roman" w:cs="Times New Roman"/>
+          <w:b/>
+          <w:sz w:val="20"/>
+          <w:szCs w:val="20"/>
+        </w:rPr>
+        <w:t>14</w:t>
+      </w:r>
+      <w:r>
+        <w:rPr>
+          <w:rFonts w:ascii="Times New Roman" w:hAnsi="Times New Roman" w:cs="Times New Roman"/>
+          <w:sz w:val="20"/>
+          <w:szCs w:val="20"/>
+        </w:rPr>
+        <w:t xml:space="preserve">(1):3. </w:t>
+      </w:r>
+    </w:p>
+    <w:p>
+      <w:pPr>
+        <w:pStyle w:val="a7"/>
+        <w:spacing w:after="0"/>
+        <w:ind w:left="386" w:hanging="386"/>
+        <w:jc w:val="both"/>
+        <w:rPr>
+          <w:rFonts w:ascii="Times New Roman" w:hAnsi="Times New Roman" w:cs="Times New Roman"/>
+          <w:sz w:val="20"/>
+          <w:szCs w:val="20"/>
+        </w:rPr>
+      </w:pPr>
+      <w:r>
+        <w:rPr>
+          <w:rFonts w:ascii="Times New Roman" w:hAnsi="Times New Roman" w:cs="Times New Roman"/>
+          <w:sz w:val="20"/>
+          <w:szCs w:val="20"/>
+        </w:rPr>
+        <w:t xml:space="preserve">3. </w:t>
+      </w:r>
+      <w:r>
+        <w:rPr>
+          <w:rFonts w:ascii="Times New Roman" w:hAnsi="Times New Roman" w:cs="Times New Roman"/>
+          <w:sz w:val="20"/>
+          <w:szCs w:val="20"/>
+        </w:rPr>
+        <w:tab/>
+        <w:t xml:space="preserve">Finch H, Bolin J, Bolin J. Multilevel Modeling Using </w:t>
+      </w:r>
+      <w:proofErr w:type="spellStart"/>
+      <w:r>
+        <w:rPr>
+          <w:rFonts w:ascii="Times New Roman" w:hAnsi="Times New Roman" w:cs="Times New Roman"/>
+          <w:i/>
+          <w:sz w:val="20"/>
+          <w:szCs w:val="20"/>
+        </w:rPr>
+        <w:t>Mplus</w:t>
+      </w:r>
+      <w:proofErr w:type="spellEnd"/>
+      <w:r>
+        <w:rPr>
+          <w:rFonts w:ascii="Times New Roman" w:hAnsi="Times New Roman" w:cs="Times New Roman"/>
+          <w:sz w:val="20"/>
+          <w:szCs w:val="20"/>
+        </w:rPr>
+        <w:t xml:space="preserve">. </w:t>
+      </w:r>
+      <w:r>
+        <w:rPr>
+          <w:rFonts w:ascii="Times New Roman" w:hAnsi="Times New Roman" w:cs="Times New Roman"/>
+          <w:i/>
+          <w:sz w:val="20"/>
+          <w:szCs w:val="20"/>
+        </w:rPr>
+        <w:t>Chapman and Hall/CRC</w:t>
+      </w:r>
+      <w:r>
+        <w:rPr>
+          <w:rFonts w:ascii="Times New Roman" w:hAnsi="Times New Roman" w:cs="Times New Roman"/>
+          <w:sz w:val="20"/>
+          <w:szCs w:val="20"/>
+        </w:rPr>
+        <w:t>; 2017</w:t>
+      </w:r>
+    </w:p>
     <w:sectPr>
       <w:pgSz w:w="12240" w:h="15840"/>
-      <w:pgMar w:top="1440" w:right="1800" w:bottom="1440" w:left="1800" w:header="720" w:footer="720" w:gutter="0"/>
+      <w:pgMar w:top="1191" w:right="1440" w:bottom="1191" w:left="1440" w:header="720" w:footer="720" w:gutter="0"/>
       <w:cols w:space="720"/>
     </w:sectPr>
   </w:body>
@@ -1507,6 +2100,13 @@
     <w:name w:val="Bibliography"/>
     <w:basedOn w:val="a"/>
     <w:qFormat/>
+    <w:pPr>
+      <w:tabs>
+        <w:tab w:val="left" w:pos="384"/>
+      </w:tabs>
+      <w:spacing w:after="240"/>
+      <w:ind w:left="384" w:hanging="384"/>
+    </w:pPr>
   </w:style>
   <w:style w:type="paragraph" w:styleId="a8">
     <w:name w:val="Block Text"/>
@@ -1921,6 +2521,66 @@
     <w:rPr>
       <w:rFonts w:ascii="Consolas" w:hAnsi="Consolas"/>
       <w:sz w:val="22"/>
+    </w:rPr>
+  </w:style>
+  <w:style w:type="paragraph" w:styleId="ae">
+    <w:name w:val="header"/>
+    <w:basedOn w:val="a"/>
+    <w:link w:val="af"/>
+    <w:unhideWhenUsed/>
+    <w:rsid w:val="008F72BB"/>
+    <w:pPr>
+      <w:pBdr>
+        <w:bottom w:val="single" w:sz="6" w:space="1" w:color="auto"/>
+      </w:pBdr>
+      <w:tabs>
+        <w:tab w:val="center" w:pos="4153"/>
+        <w:tab w:val="right" w:pos="8306"/>
+      </w:tabs>
+      <w:snapToGrid w:val="0"/>
+      <w:jc w:val="center"/>
+    </w:pPr>
+    <w:rPr>
+      <w:sz w:val="18"/>
+      <w:szCs w:val="18"/>
+    </w:rPr>
+  </w:style>
+  <w:style w:type="character" w:customStyle="1" w:styleId="af">
+    <w:name w:val="页眉 字符"/>
+    <w:basedOn w:val="a1"/>
+    <w:link w:val="ae"/>
+    <w:rsid w:val="008F72BB"/>
+    <w:rPr>
+      <w:sz w:val="18"/>
+      <w:szCs w:val="18"/>
+    </w:rPr>
+  </w:style>
+  <w:style w:type="paragraph" w:styleId="af0">
+    <w:name w:val="footer"/>
+    <w:basedOn w:val="a"/>
+    <w:link w:val="af1"/>
+    <w:unhideWhenUsed/>
+    <w:rsid w:val="008F72BB"/>
+    <w:pPr>
+      <w:tabs>
+        <w:tab w:val="center" w:pos="4153"/>
+        <w:tab w:val="right" w:pos="8306"/>
+      </w:tabs>
+      <w:snapToGrid w:val="0"/>
+    </w:pPr>
+    <w:rPr>
+      <w:sz w:val="18"/>
+      <w:szCs w:val="18"/>
+    </w:rPr>
+  </w:style>
+  <w:style w:type="character" w:customStyle="1" w:styleId="af1">
+    <w:name w:val="页脚 字符"/>
+    <w:basedOn w:val="a1"/>
+    <w:link w:val="af0"/>
+    <w:rsid w:val="008F72BB"/>
+    <w:rPr>
+      <w:sz w:val="18"/>
+      <w:szCs w:val="18"/>
     </w:rPr>
   </w:style>
 </w:styles>
@@ -2242,4 +2902,16 @@
   </a:objectDefaults>
   <a:extraClrSchemeLst/>
 </a:theme>
+</file>
+
+<file path=customXml/item1.xml><?xml version="1.0" encoding="utf-8"?>
+<b:Sources xmlns:b="http://schemas.openxmlformats.org/officeDocument/2006/bibliography" xmlns="http://schemas.openxmlformats.org/officeDocument/2006/bibliography" SelectedStyle="\APASixthEditionOfficeOnline.xsl" StyleName="APA" Version="6"/>
+</file>
+
+<file path=customXml/itemProps1.xml><?xml version="1.0" encoding="utf-8"?>
+<ds:datastoreItem xmlns:ds="http://schemas.openxmlformats.org/officeDocument/2006/customXml" ds:itemID="{90D6FF18-B6A8-41EF-807F-B4E348E49B32}">
+  <ds:schemaRefs>
+    <ds:schemaRef ds:uri="http://schemas.openxmlformats.org/officeDocument/2006/bibliography"/>
+  </ds:schemaRefs>
+</ds:datastoreItem>
 </file>
--- a/submission/abstract.docx
+++ b/submission/abstract.docx
@@ -414,7 +414,21 @@
         <w:rPr>
           <w:rFonts w:ascii="Times New Roman" w:hAnsi="Times New Roman" w:cs="Times New Roman"/>
         </w:rPr>
-        <w:t>Survey-designed multivariable regression models were used to assess the associations between carb eating patterns and hypertension, and BMI.</w:t>
+        <w:t xml:space="preserve">Survey-designed multivariable regression models were used to assess the associations between carb eating patterns and hypertension, and </w:t>
+      </w:r>
+      <w:r>
+        <w:rPr>
+          <w:rFonts w:ascii="Times New Roman" w:hAnsi="Times New Roman" w:cs="Times New Roman"/>
+        </w:rPr>
+        <w:t>obesity</w:t>
+      </w:r>
+      <w:bookmarkStart w:id="0" w:name="_GoBack"/>
+      <w:bookmarkEnd w:id="0"/>
+      <w:r>
+        <w:rPr>
+          <w:rFonts w:ascii="Times New Roman" w:hAnsi="Times New Roman" w:cs="Times New Roman"/>
+        </w:rPr>
+        <w:t>.</w:t>
       </w:r>
     </w:p>
     <w:p>
@@ -491,15 +505,7 @@
         <w:rPr>
           <w:rFonts w:ascii="Times New Roman" w:hAnsi="Times New Roman" w:cs="Times New Roman"/>
         </w:rPr>
-        <w:t xml:space="preserve">Contrary to the expectation, profiles of high-carb eaters seemed to be healthier among three types of carb eaters. Low-carb eaters </w:t>
-      </w:r>
-      <w:bookmarkStart w:id="0" w:name="_GoBack"/>
-      <w:bookmarkEnd w:id="0"/>
-      <w:r>
-        <w:rPr>
-          <w:rFonts w:ascii="Times New Roman" w:hAnsi="Times New Roman" w:cs="Times New Roman"/>
-        </w:rPr>
-        <w:t>probably followed the diet out of health purposes, but they may have chosen fat or alcohol as replacements of carb, which could possibly be a concern from a public health point of view. Whether these carb-eating patterns are associated with changes in blood pressure or obesity longitudinally should be further investigated.</w:t>
+        <w:t>Contrary to the expectation, profiles of high-carb eaters seemed to be healthier among three types of carb eaters. Low-carb eaters probably followed the diet out of health purposes, but they may have chosen fat or alcohol as replacements of carb, which could possibly be a concern from a public health point of view. Whether these carb-eating patterns are associated with changes in blood pressure or obesity longitudinally should be further investigated.</w:t>
       </w:r>
     </w:p>
     <w:p>
@@ -2909,7 +2915,7 @@
 </file>
 
 <file path=customXml/itemProps1.xml><?xml version="1.0" encoding="utf-8"?>
-<ds:datastoreItem xmlns:ds="http://schemas.openxmlformats.org/officeDocument/2006/customXml" ds:itemID="{90D6FF18-B6A8-41EF-807F-B4E348E49B32}">
+<ds:datastoreItem xmlns:ds="http://schemas.openxmlformats.org/officeDocument/2006/customXml" ds:itemID="{C3D43765-0B6B-4326-B1DA-410B61751A11}">
   <ds:schemaRefs>
     <ds:schemaRef ds:uri="http://schemas.openxmlformats.org/officeDocument/2006/bibliography"/>
   </ds:schemaRefs>
